--- a/일지.docx
+++ b/일지.docx
@@ -24958,11 +24958,6 @@
       </w:r>
     </w:p>
     <w:p>
-      <w:pPr>
-        <w:rPr>
-          <w:rFonts w:hint="eastAsia"/>
-        </w:rPr>
-      </w:pPr>
       <w:r>
         <w:rPr>
           <w:rFonts w:hint="eastAsia"/>
@@ -25083,6 +25078,9 @@
     </w:p>
     <w:p>
       <w:r>
+        <w:rPr>
+          <w:noProof/>
+        </w:rPr>
         <w:drawing>
           <wp:inline distT="0" distB="0" distL="0" distR="0" wp14:anchorId="5709C772" wp14:editId="3E5DE561">
             <wp:extent cx="5731510" cy="882650"/>
@@ -25121,11 +25119,6 @@
       </w:r>
     </w:p>
     <w:p>
-      <w:pPr>
-        <w:rPr>
-          <w:rFonts w:hint="eastAsia"/>
-        </w:rPr>
-      </w:pPr>
       <w:r>
         <w:rPr>
           <w:rFonts w:hint="eastAsia"/>
@@ -25191,6 +25184,9 @@
     <w:p/>
     <w:p>
       <w:r>
+        <w:rPr>
+          <w:noProof/>
+        </w:rPr>
         <w:lastRenderedPageBreak/>
         <w:drawing>
           <wp:anchor distT="0" distB="0" distL="114300" distR="114300" simplePos="0" relativeHeight="251707392" behindDoc="0" locked="0" layoutInCell="1" allowOverlap="1" wp14:anchorId="29257E49" wp14:editId="37E3044D">
@@ -25337,6 +25333,9 @@
     <w:p/>
     <w:p>
       <w:r>
+        <w:rPr>
+          <w:noProof/>
+        </w:rPr>
         <w:drawing>
           <wp:anchor distT="0" distB="0" distL="114300" distR="114300" simplePos="0" relativeHeight="251708416" behindDoc="0" locked="0" layoutInCell="1" allowOverlap="1" wp14:anchorId="49A6C7A2" wp14:editId="291BB47A">
             <wp:simplePos x="0" y="0"/>
@@ -25586,6 +25585,9 @@
     </w:p>
     <w:p>
       <w:r>
+        <w:rPr>
+          <w:noProof/>
+        </w:rPr>
         <w:drawing>
           <wp:inline distT="0" distB="0" distL="0" distR="0" wp14:anchorId="4F5D37A6" wp14:editId="20EB4CE7">
             <wp:extent cx="5731510" cy="2284095"/>
@@ -25624,11 +25626,6 @@
       </w:r>
     </w:p>
     <w:p>
-      <w:pPr>
-        <w:rPr>
-          <w:rFonts w:hint="eastAsia"/>
-        </w:rPr>
-      </w:pPr>
       <w:r>
         <w:rPr>
           <w:rFonts w:hint="eastAsia"/>
@@ -25711,11 +25708,6 @@
       </w:r>
     </w:p>
     <w:p>
-      <w:pPr>
-        <w:rPr>
-          <w:rFonts w:hint="eastAsia"/>
-        </w:rPr>
-      </w:pPr>
       <w:r>
         <w:rPr>
           <w:rFonts w:hint="eastAsia"/>
@@ -25723,6 +25715,9 @@
         <w:t>스타일은</w:t>
       </w:r>
       <w:r>
+        <w:rPr>
+          <w:noProof/>
+        </w:rPr>
         <w:drawing>
           <wp:anchor distT="0" distB="0" distL="114300" distR="114300" simplePos="0" relativeHeight="251709440" behindDoc="0" locked="0" layoutInCell="1" allowOverlap="1" wp14:anchorId="27CA9B10" wp14:editId="2A459EF5">
             <wp:simplePos x="0" y="0"/>
@@ -25950,11 +25945,6 @@
       </w:r>
     </w:p>
     <w:p>
-      <w:pPr>
-        <w:rPr>
-          <w:rFonts w:hint="eastAsia"/>
-        </w:rPr>
-      </w:pPr>
       <w:r>
         <w:rPr>
           <w:rFonts w:hint="eastAsia"/>
@@ -25999,6 +25989,9 @@
     </w:p>
     <w:p>
       <w:r>
+        <w:rPr>
+          <w:noProof/>
+        </w:rPr>
         <w:drawing>
           <wp:inline distT="0" distB="0" distL="0" distR="0" wp14:anchorId="06192853" wp14:editId="0E2CB479">
             <wp:extent cx="4239217" cy="628738"/>
@@ -26065,6 +26058,9 @@
     <w:p/>
     <w:p>
       <w:r>
+        <w:rPr>
+          <w:noProof/>
+        </w:rPr>
         <w:lastRenderedPageBreak/>
         <w:drawing>
           <wp:inline distT="0" distB="0" distL="0" distR="0" wp14:anchorId="026F5FD0" wp14:editId="05BB5C6C">
@@ -26191,12 +26187,10 @@
       </w:r>
     </w:p>
     <w:p>
-      <w:pPr>
-        <w:rPr>
-          <w:rFonts w:hint="eastAsia"/>
-        </w:rPr>
-      </w:pPr>
-      <w:r>
+      <w:r>
+        <w:rPr>
+          <w:noProof/>
+        </w:rPr>
         <w:drawing>
           <wp:inline distT="0" distB="0" distL="0" distR="0" wp14:anchorId="20260AFE" wp14:editId="6E8070E9">
             <wp:extent cx="3667637" cy="2381582"/>
@@ -26232,6 +26226,550 @@
             </a:graphic>
           </wp:inline>
         </w:drawing>
+      </w:r>
+    </w:p>
+    <w:p/>
+    <w:p/>
+    <w:p/>
+    <w:p/>
+    <w:p/>
+    <w:p/>
+    <w:p/>
+    <w:p/>
+    <w:p/>
+    <w:p/>
+    <w:p/>
+    <w:p>
+      <w:pPr>
+        <w:rPr>
+          <w:b/>
+          <w:bCs/>
+        </w:rPr>
+      </w:pPr>
+      <w:r>
+        <w:rPr>
+          <w:b/>
+          <w:bCs/>
+        </w:rPr>
+        <w:lastRenderedPageBreak/>
+        <w:t>DAY9</w:t>
+      </w:r>
+    </w:p>
+    <w:p>
+      <w:r>
+        <w:rPr>
+          <w:rFonts w:hint="eastAsia"/>
+        </w:rPr>
+        <w:t>이제 뉴스 스크린을 만들어 보려한다.</w:t>
+      </w:r>
+      <w:r>
+        <w:t xml:space="preserve"> </w:t>
+      </w:r>
+      <w:r>
+        <w:rPr>
+          <w:rFonts w:hint="eastAsia"/>
+        </w:rPr>
+        <w:t>먼저 레이아웃과 스타일을 주는 작업을 하였다.</w:t>
+      </w:r>
+    </w:p>
+    <w:p>
+      <w:r>
+        <w:rPr>
+          <w:rFonts w:hint="eastAsia"/>
+        </w:rPr>
+        <w:t>그러고나서 코로나1</w:t>
+      </w:r>
+      <w:r>
+        <w:t xml:space="preserve">9 </w:t>
+      </w:r>
+      <w:r>
+        <w:rPr>
+          <w:rFonts w:hint="eastAsia"/>
+        </w:rPr>
+        <w:t xml:space="preserve">와 미세먼지 데이터를 받아올 수 있게 공공데이터포털에서 </w:t>
+      </w:r>
+      <w:r>
+        <w:t>api</w:t>
+      </w:r>
+      <w:r>
+        <w:rPr>
+          <w:rFonts w:hint="eastAsia"/>
+        </w:rPr>
+        <w:t>사용 허가를 요청했다.</w:t>
+      </w:r>
+      <w:r>
+        <w:t xml:space="preserve"> </w:t>
+      </w:r>
+      <w:r>
+        <w:rPr>
+          <w:rFonts w:hint="eastAsia"/>
+        </w:rPr>
+        <w:t>코로나</w:t>
+      </w:r>
+      <w:r>
+        <w:t xml:space="preserve">19 </w:t>
+      </w:r>
+      <w:r>
+        <w:rPr>
+          <w:rFonts w:hint="eastAsia"/>
+        </w:rPr>
+        <w:t>부터 좀 보면,</w:t>
+      </w:r>
+      <w:r>
+        <w:t xml:space="preserve"> </w:t>
+      </w:r>
+      <w:r>
+        <w:rPr>
+          <w:rFonts w:hint="eastAsia"/>
+        </w:rPr>
+        <w:t>상세설명에 u</w:t>
+      </w:r>
+      <w:r>
+        <w:t>rl</w:t>
+      </w:r>
+      <w:r>
+        <w:rPr>
+          <w:rFonts w:hint="eastAsia"/>
+        </w:rPr>
+        <w:t xml:space="preserve">을 줘서 </w:t>
+      </w:r>
+      <w:r>
+        <w:t>request</w:t>
+      </w:r>
+      <w:r>
+        <w:rPr>
+          <w:rFonts w:hint="eastAsia"/>
+        </w:rPr>
+        <w:t>를 하는데 데이터가 필요한 날짜를 정할 수 있다.</w:t>
+      </w:r>
+      <w:r>
+        <w:t xml:space="preserve"> </w:t>
+      </w:r>
+      <w:r>
+        <w:rPr>
+          <w:rFonts w:hint="eastAsia"/>
+        </w:rPr>
+        <w:t>여덟자리 수로 맞춰야해서,</w:t>
+      </w:r>
+      <w:r>
+        <w:t xml:space="preserve"> </w:t>
+      </w:r>
+      <w:r>
+        <w:rPr>
+          <w:rFonts w:hint="eastAsia"/>
+        </w:rPr>
+        <w:t xml:space="preserve">내장함수인 </w:t>
+      </w:r>
+      <w:r>
+        <w:t>Date</w:t>
+      </w:r>
+      <w:r>
+        <w:rPr>
+          <w:rFonts w:hint="eastAsia"/>
+        </w:rPr>
+        <w:t>를</w:t>
+      </w:r>
+      <w:r>
+        <w:t xml:space="preserve"> </w:t>
+      </w:r>
+      <w:r>
+        <w:rPr>
+          <w:rFonts w:hint="eastAsia"/>
+        </w:rPr>
+        <w:t>불러오고 나서 적절한 가공이 필요하다.</w:t>
+      </w:r>
+      <w:r>
+        <w:t xml:space="preserve"> </w:t>
+      </w:r>
+      <w:r>
+        <w:rPr>
+          <w:rFonts w:hint="eastAsia"/>
+        </w:rPr>
+        <w:t>다음과 같이 한다.</w:t>
+      </w:r>
+    </w:p>
+    <w:p>
+      <w:r>
+        <w:drawing>
+          <wp:anchor distT="0" distB="0" distL="114300" distR="114300" simplePos="0" relativeHeight="251710464" behindDoc="0" locked="0" layoutInCell="1" allowOverlap="1" wp14:anchorId="7C5A184A" wp14:editId="32B3442D">
+            <wp:simplePos x="0" y="0"/>
+            <wp:positionH relativeFrom="column">
+              <wp:posOffset>0</wp:posOffset>
+            </wp:positionH>
+            <wp:positionV relativeFrom="paragraph">
+              <wp:posOffset>2540</wp:posOffset>
+            </wp:positionV>
+            <wp:extent cx="3496163" cy="2295845"/>
+            <wp:effectExtent l="0" t="0" r="9525" b="9525"/>
+            <wp:wrapSquare wrapText="bothSides"/>
+            <wp:docPr id="92" name="그림 92" descr="텍스트이(가) 표시된 사진&#10;&#10;자동 생성된 설명"/>
+            <wp:cNvGraphicFramePr>
+              <a:graphicFrameLocks xmlns:a="http://schemas.openxmlformats.org/drawingml/2006/main" noChangeAspect="1"/>
+            </wp:cNvGraphicFramePr>
+            <a:graphic xmlns:a="http://schemas.openxmlformats.org/drawingml/2006/main">
+              <a:graphicData uri="http://schemas.openxmlformats.org/drawingml/2006/picture">
+                <pic:pic xmlns:pic="http://schemas.openxmlformats.org/drawingml/2006/picture">
+                  <pic:nvPicPr>
+                    <pic:cNvPr id="92" name="그림 92" descr="텍스트이(가) 표시된 사진&#10;&#10;자동 생성된 설명"/>
+                    <pic:cNvPicPr/>
+                  </pic:nvPicPr>
+                  <pic:blipFill>
+                    <a:blip r:embed="rId136">
+                      <a:extLst>
+                        <a:ext uri="{28A0092B-C50C-407E-A947-70E740481C1C}">
+                          <a14:useLocalDpi xmlns:a14="http://schemas.microsoft.com/office/drawing/2010/main" val="0"/>
+                        </a:ext>
+                      </a:extLst>
+                    </a:blip>
+                    <a:stretch>
+                      <a:fillRect/>
+                    </a:stretch>
+                  </pic:blipFill>
+                  <pic:spPr>
+                    <a:xfrm>
+                      <a:off x="0" y="0"/>
+                      <a:ext cx="3496163" cy="2295845"/>
+                    </a:xfrm>
+                    <a:prstGeom prst="rect">
+                      <a:avLst/>
+                    </a:prstGeom>
+                  </pic:spPr>
+                </pic:pic>
+              </a:graphicData>
+            </a:graphic>
+          </wp:anchor>
+        </w:drawing>
+      </w:r>
+      <w:r>
+        <w:t>month</w:t>
+      </w:r>
+      <w:r>
+        <w:rPr>
+          <w:rFonts w:hint="eastAsia"/>
+        </w:rPr>
+        <w:t xml:space="preserve">와 </w:t>
+      </w:r>
+      <w:r>
+        <w:t>day</w:t>
+      </w:r>
+      <w:r>
+        <w:rPr>
+          <w:rFonts w:hint="eastAsia"/>
+        </w:rPr>
+        <w:t>의 경우 t</w:t>
+      </w:r>
+      <w:r>
+        <w:t>oString</w:t>
+      </w:r>
+      <w:r>
+        <w:rPr>
+          <w:rFonts w:hint="eastAsia"/>
+        </w:rPr>
+        <w:t>으로 먼저 문자열로 바꿔주는데,</w:t>
+      </w:r>
+      <w:r>
+        <w:t xml:space="preserve"> </w:t>
+      </w:r>
+      <w:r>
+        <w:rPr>
+          <w:rFonts w:hint="eastAsia"/>
+        </w:rPr>
+        <w:t xml:space="preserve">그 이유는 한자리수는 앞에 </w:t>
+      </w:r>
+      <w:r>
+        <w:t>0</w:t>
+      </w:r>
+      <w:r>
+        <w:rPr>
+          <w:rFonts w:hint="eastAsia"/>
+        </w:rPr>
+        <w:t>이 붙은 형태가 필요해서 그</w:t>
+      </w:r>
+      <w:r>
+        <w:t xml:space="preserve"> </w:t>
+      </w:r>
+      <w:r>
+        <w:rPr>
+          <w:rFonts w:hint="eastAsia"/>
+        </w:rPr>
+        <w:t>작업을 위해 해주는 것이다.</w:t>
+      </w:r>
+    </w:p>
+    <w:p/>
+    <w:p/>
+    <w:p/>
+    <w:p/>
+    <w:p>
+      <w:r>
+        <w:drawing>
+          <wp:anchor distT="0" distB="0" distL="114300" distR="114300" simplePos="0" relativeHeight="251711488" behindDoc="0" locked="0" layoutInCell="1" allowOverlap="1" wp14:anchorId="0FE5F59B" wp14:editId="1F3059C0">
+            <wp:simplePos x="0" y="0"/>
+            <wp:positionH relativeFrom="column">
+              <wp:posOffset>0</wp:posOffset>
+            </wp:positionH>
+            <wp:positionV relativeFrom="paragraph">
+              <wp:posOffset>0</wp:posOffset>
+            </wp:positionV>
+            <wp:extent cx="4058216" cy="2610214"/>
+            <wp:effectExtent l="0" t="0" r="0" b="0"/>
+            <wp:wrapSquare wrapText="bothSides"/>
+            <wp:docPr id="93" name="그림 93" descr="텍스트이(가) 표시된 사진&#10;&#10;자동 생성된 설명"/>
+            <wp:cNvGraphicFramePr>
+              <a:graphicFrameLocks xmlns:a="http://schemas.openxmlformats.org/drawingml/2006/main" noChangeAspect="1"/>
+            </wp:cNvGraphicFramePr>
+            <a:graphic xmlns:a="http://schemas.openxmlformats.org/drawingml/2006/main">
+              <a:graphicData uri="http://schemas.openxmlformats.org/drawingml/2006/picture">
+                <pic:pic xmlns:pic="http://schemas.openxmlformats.org/drawingml/2006/picture">
+                  <pic:nvPicPr>
+                    <pic:cNvPr id="93" name="그림 93" descr="텍스트이(가) 표시된 사진&#10;&#10;자동 생성된 설명"/>
+                    <pic:cNvPicPr/>
+                  </pic:nvPicPr>
+                  <pic:blipFill>
+                    <a:blip r:embed="rId137">
+                      <a:extLst>
+                        <a:ext uri="{28A0092B-C50C-407E-A947-70E740481C1C}">
+                          <a14:useLocalDpi xmlns:a14="http://schemas.microsoft.com/office/drawing/2010/main" val="0"/>
+                        </a:ext>
+                      </a:extLst>
+                    </a:blip>
+                    <a:stretch>
+                      <a:fillRect/>
+                    </a:stretch>
+                  </pic:blipFill>
+                  <pic:spPr>
+                    <a:xfrm>
+                      <a:off x="0" y="0"/>
+                      <a:ext cx="4058216" cy="2610214"/>
+                    </a:xfrm>
+                    <a:prstGeom prst="rect">
+                      <a:avLst/>
+                    </a:prstGeom>
+                  </pic:spPr>
+                </pic:pic>
+              </a:graphicData>
+            </a:graphic>
+          </wp:anchor>
+        </w:drawing>
+      </w:r>
+      <w:r>
+        <w:rPr>
+          <w:rFonts w:hint="eastAsia"/>
+        </w:rPr>
+        <w:t>8</w:t>
+      </w:r>
+      <w:r>
+        <w:t>6400000</w:t>
+      </w:r>
+      <w:r>
+        <w:rPr>
+          <w:rFonts w:hint="eastAsia"/>
+        </w:rPr>
+        <w:t xml:space="preserve">을 빼주면 정확히 </w:t>
+      </w:r>
+      <w:r>
+        <w:t>24</w:t>
+      </w:r>
+      <w:r>
+        <w:rPr>
+          <w:rFonts w:hint="eastAsia"/>
+        </w:rPr>
+        <w:t>시간 전을 나타낸다.</w:t>
+      </w:r>
+    </w:p>
+    <w:p/>
+    <w:p/>
+    <w:p/>
+    <w:p/>
+    <w:p/>
+    <w:p/>
+    <w:p/>
+    <w:p/>
+    <w:p/>
+    <w:p/>
+    <w:p/>
+    <w:p>
+      <w:r>
+        <w:lastRenderedPageBreak/>
+        <w:drawing>
+          <wp:anchor distT="0" distB="0" distL="114300" distR="114300" simplePos="0" relativeHeight="251712512" behindDoc="0" locked="0" layoutInCell="1" allowOverlap="1" wp14:anchorId="0D7DCA05" wp14:editId="4B3EC1F4">
+            <wp:simplePos x="0" y="0"/>
+            <wp:positionH relativeFrom="column">
+              <wp:posOffset>0</wp:posOffset>
+            </wp:positionH>
+            <wp:positionV relativeFrom="paragraph">
+              <wp:posOffset>0</wp:posOffset>
+            </wp:positionV>
+            <wp:extent cx="3714750" cy="3572761"/>
+            <wp:effectExtent l="0" t="0" r="0" b="8890"/>
+            <wp:wrapSquare wrapText="bothSides"/>
+            <wp:docPr id="94" name="그림 94" descr="텍스트이(가) 표시된 사진&#10;&#10;자동 생성된 설명"/>
+            <wp:cNvGraphicFramePr>
+              <a:graphicFrameLocks xmlns:a="http://schemas.openxmlformats.org/drawingml/2006/main" noChangeAspect="1"/>
+            </wp:cNvGraphicFramePr>
+            <a:graphic xmlns:a="http://schemas.openxmlformats.org/drawingml/2006/main">
+              <a:graphicData uri="http://schemas.openxmlformats.org/drawingml/2006/picture">
+                <pic:pic xmlns:pic="http://schemas.openxmlformats.org/drawingml/2006/picture">
+                  <pic:nvPicPr>
+                    <pic:cNvPr id="94" name="그림 94" descr="텍스트이(가) 표시된 사진&#10;&#10;자동 생성된 설명"/>
+                    <pic:cNvPicPr/>
+                  </pic:nvPicPr>
+                  <pic:blipFill>
+                    <a:blip r:embed="rId138">
+                      <a:extLst>
+                        <a:ext uri="{28A0092B-C50C-407E-A947-70E740481C1C}">
+                          <a14:useLocalDpi xmlns:a14="http://schemas.microsoft.com/office/drawing/2010/main" val="0"/>
+                        </a:ext>
+                      </a:extLst>
+                    </a:blip>
+                    <a:stretch>
+                      <a:fillRect/>
+                    </a:stretch>
+                  </pic:blipFill>
+                  <pic:spPr>
+                    <a:xfrm>
+                      <a:off x="0" y="0"/>
+                      <a:ext cx="3714750" cy="3572761"/>
+                    </a:xfrm>
+                    <a:prstGeom prst="rect">
+                      <a:avLst/>
+                    </a:prstGeom>
+                  </pic:spPr>
+                </pic:pic>
+              </a:graphicData>
+            </a:graphic>
+          </wp:anchor>
+        </w:drawing>
+      </w:r>
+      <w:r>
+        <w:rPr>
+          <w:rFonts w:hint="eastAsia"/>
+        </w:rPr>
+        <w:t xml:space="preserve">데이터를 어떻게 불러올건지는 직접 </w:t>
+      </w:r>
+      <w:r>
+        <w:t>response</w:t>
+      </w:r>
+      <w:r>
+        <w:rPr>
+          <w:rFonts w:hint="eastAsia"/>
+        </w:rPr>
+        <w:t xml:space="preserve">를 </w:t>
+      </w:r>
+      <w:r>
+        <w:t>console</w:t>
+      </w:r>
+      <w:r>
+        <w:rPr>
+          <w:rFonts w:hint="eastAsia"/>
+        </w:rPr>
+        <w:t>로 찍어보면 된다.</w:t>
+      </w:r>
+      <w:r>
+        <w:t xml:space="preserve"> </w:t>
+      </w:r>
+      <w:r>
+        <w:rPr>
+          <w:rFonts w:hint="eastAsia"/>
+        </w:rPr>
+        <w:t>a</w:t>
+      </w:r>
+      <w:r>
+        <w:t xml:space="preserve">ddComma </w:t>
+      </w:r>
+      <w:r>
+        <w:rPr>
+          <w:rFonts w:hint="eastAsia"/>
+        </w:rPr>
+        <w:t>함수는 세자리마다 콤마를 찍어주는 함수이다.</w:t>
+      </w:r>
+    </w:p>
+    <w:p/>
+    <w:p/>
+    <w:p/>
+    <w:p/>
+    <w:p/>
+    <w:p/>
+    <w:p/>
+    <w:p>
+      <w:r>
+        <w:t>(</w:t>
+      </w:r>
+      <w:hyperlink r:id="rId139" w:history="1">
+        <w:r>
+          <w:rPr>
+            <w:rStyle w:val="a3"/>
+          </w:rPr>
+          <w:t>자바스크립트 for in vs for of 반복문 정리 - JavaScript - 자바스크립트 개발자 포럼 (jsdev.kr)</w:t>
+        </w:r>
+      </w:hyperlink>
+      <w:r>
+        <w:t>)</w:t>
+      </w:r>
+    </w:p>
+    <w:p>
+      <w:r>
+        <w:rPr>
+          <w:rFonts w:hint="eastAsia"/>
+        </w:rPr>
+        <w:t xml:space="preserve">후에 대기오염 </w:t>
+      </w:r>
+      <w:r>
+        <w:t>api</w:t>
+      </w:r>
+      <w:r>
+        <w:rPr>
+          <w:rFonts w:hint="eastAsia"/>
+        </w:rPr>
+        <w:t>도 받아오고,</w:t>
+      </w:r>
+      <w:r>
+        <w:t xml:space="preserve"> </w:t>
+      </w:r>
+      <w:r>
+        <w:rPr>
+          <w:rFonts w:hint="eastAsia"/>
+        </w:rPr>
+        <w:t>렌더링했다.</w:t>
+      </w:r>
+      <w:r>
+        <w:t xml:space="preserve"> </w:t>
+      </w:r>
+      <w:r>
+        <w:rPr>
+          <w:rFonts w:hint="eastAsia"/>
+        </w:rPr>
+        <w:t>계속 했던거라 기록은 하지않겠다.</w:t>
+      </w:r>
+    </w:p>
+    <w:p>
+      <w:pPr>
+        <w:rPr>
+          <w:rFonts w:hint="eastAsia"/>
+        </w:rPr>
+      </w:pPr>
+      <w:r>
+        <w:rPr>
+          <w:rFonts w:hint="eastAsia"/>
+        </w:rPr>
+        <w:t>어찌됐던 완강이다</w:t>
+      </w:r>
+      <w:r>
+        <w:t>… 9</w:t>
+      </w:r>
+      <w:r>
+        <w:rPr>
+          <w:rFonts w:hint="eastAsia"/>
+        </w:rPr>
+        <w:t>일이 걸렸고,</w:t>
+      </w:r>
+      <w:r>
+        <w:t xml:space="preserve"> </w:t>
+      </w:r>
+      <w:r>
+        <w:rPr>
+          <w:rFonts w:hint="eastAsia"/>
+        </w:rPr>
+        <w:t>아주 많은 것을 얻어갔다.</w:t>
       </w:r>
     </w:p>
     <w:sectPr>
